--- a/02-ClassesAndObjects/02-ClassesAndObjects.docx
+++ b/02-ClassesAndObjects/02-ClassesAndObjects.docx
@@ -253,7 +253,19 @@
         <w:rPr>
           <w:lang w:val="en-US"/>
         </w:rPr>
-        <w:t xml:space="preserve">for variables, constants, methods and classes </w:t>
+        <w:t xml:space="preserve">for variables, constants, </w:t>
+      </w:r>
+      <w:r>
+        <w:rPr>
+          <w:lang w:val="en-US"/>
+        </w:rPr>
+        <w:t>methods,</w:t>
+      </w:r>
+      <w:r>
+        <w:rPr>
+          <w:lang w:val="en-US"/>
+        </w:rPr>
+        <w:t xml:space="preserve"> and classes </w:t>
       </w:r>
       <w:r>
         <w:rPr>
@@ -477,7 +489,21 @@
         <w:rPr>
           <w:lang w:val="en-US"/>
         </w:rPr>
-        <w:t xml:space="preserve"> Student class. </w:t>
+        <w:t xml:space="preserve"> </w:t>
+      </w:r>
+      <w:proofErr w:type="gramStart"/>
+      <w:r>
+        <w:rPr>
+          <w:lang w:val="en-US"/>
+        </w:rPr>
+        <w:t>Student</w:t>
+      </w:r>
+      <w:proofErr w:type="gramEnd"/>
+      <w:r>
+        <w:rPr>
+          <w:lang w:val="en-US"/>
+        </w:rPr>
+        <w:t xml:space="preserve"> class. </w:t>
       </w:r>
       <w:r>
         <w:rPr>
@@ -630,12 +656,17 @@
         <w:pStyle w:val="Polecenie"/>
       </w:pPr>
       <w:proofErr w:type="spellStart"/>
+      <w:proofErr w:type="gramStart"/>
       <w:r>
         <w:t>sayHello</w:t>
       </w:r>
       <w:proofErr w:type="spellEnd"/>
       <w:r>
-        <w:t>()</w:t>
+        <w:t>(</w:t>
+      </w:r>
+      <w:proofErr w:type="gramEnd"/>
+      <w:r>
+        <w:t>)</w:t>
       </w:r>
     </w:p>
     <w:p>
@@ -643,12 +674,17 @@
         <w:pStyle w:val="Polecenie"/>
       </w:pPr>
       <w:proofErr w:type="spellStart"/>
+      <w:proofErr w:type="gramStart"/>
       <w:r>
         <w:t>displayName</w:t>
       </w:r>
       <w:proofErr w:type="spellEnd"/>
       <w:r>
-        <w:t>()</w:t>
+        <w:t>(</w:t>
+      </w:r>
+      <w:proofErr w:type="gramEnd"/>
+      <w:r>
+        <w:t>)</w:t>
       </w:r>
     </w:p>
     <w:p>
@@ -656,12 +692,17 @@
         <w:pStyle w:val="Polecenie"/>
       </w:pPr>
       <w:proofErr w:type="spellStart"/>
+      <w:proofErr w:type="gramStart"/>
       <w:r>
         <w:t>displayAge</w:t>
       </w:r>
       <w:proofErr w:type="spellEnd"/>
       <w:r>
-        <w:t>()</w:t>
+        <w:t>(</w:t>
+      </w:r>
+      <w:proofErr w:type="gramEnd"/>
+      <w:r>
+        <w:t>)</w:t>
       </w:r>
     </w:p>
     <w:p>
@@ -720,7 +761,21 @@
         <w:rPr>
           <w:lang w:val="en-US"/>
         </w:rPr>
-        <w:t>Add the following fields and methods to the Student class to represent object attributes and behaviors:</w:t>
+        <w:t xml:space="preserve">Add the following fields and methods to the </w:t>
+      </w:r>
+      <w:proofErr w:type="gramStart"/>
+      <w:r>
+        <w:rPr>
+          <w:lang w:val="en-US"/>
+        </w:rPr>
+        <w:t>Student</w:t>
+      </w:r>
+      <w:proofErr w:type="gramEnd"/>
+      <w:r>
+        <w:rPr>
+          <w:lang w:val="en-US"/>
+        </w:rPr>
+        <w:t xml:space="preserve"> class to represent object attributes and behaviors:</w:t>
       </w:r>
     </w:p>
     <w:p>
@@ -1199,7 +1254,21 @@
         <w:rPr>
           <w:lang w:val="en-US"/>
         </w:rPr>
-        <w:t xml:space="preserve"> Display their dimensions, perimeters and surface areas.</w:t>
+        <w:t xml:space="preserve"> Display their dimensions, </w:t>
+      </w:r>
+      <w:proofErr w:type="gramStart"/>
+      <w:r>
+        <w:rPr>
+          <w:lang w:val="en-US"/>
+        </w:rPr>
+        <w:t>perimeters</w:t>
+      </w:r>
+      <w:proofErr w:type="gramEnd"/>
+      <w:r>
+        <w:rPr>
+          <w:lang w:val="en-US"/>
+        </w:rPr>
+        <w:t xml:space="preserve"> and surface areas.</w:t>
       </w:r>
     </w:p>
     <w:p>
@@ -1213,7 +1282,21 @@
         <w:rPr>
           <w:lang w:val="en-US"/>
         </w:rPr>
-        <w:t>Design a simple counter. The initial value of the counter is 0. The counter can be increased or decreased by one, and increased and decreased by 10. It is possible to reset the counter</w:t>
+        <w:t xml:space="preserve">Design a simple counter. The initial value of the counter is 0. The counter can be increased or decreased by </w:t>
+      </w:r>
+      <w:proofErr w:type="gramStart"/>
+      <w:r>
+        <w:rPr>
+          <w:lang w:val="en-US"/>
+        </w:rPr>
+        <w:t>one, and</w:t>
+      </w:r>
+      <w:proofErr w:type="gramEnd"/>
+      <w:r>
+        <w:rPr>
+          <w:lang w:val="en-US"/>
+        </w:rPr>
+        <w:t xml:space="preserve"> increased and decreased by 10. It is possible to reset the counter</w:t>
       </w:r>
       <w:r>
         <w:rPr>

--- a/02-ClassesAndObjects/02-ClassesAndObjects.docx
+++ b/02-ClassesAndObjects/02-ClassesAndObjects.docx
@@ -44,6 +44,14 @@
       <w:r>
         <w:t>Programming paradigms</w:t>
       </w:r>
+      <w:r>
+        <w:t xml:space="preserve"> – </w:t>
+      </w:r>
+      <w:proofErr w:type="spellStart"/>
+      <w:r>
+        <w:t>wzorce</w:t>
+      </w:r>
+      <w:proofErr w:type="spellEnd"/>
       <w:r>
         <w:t xml:space="preserve">: </w:t>
       </w:r>
@@ -52,7 +60,31 @@
           <w:rPr>
             <w:rStyle w:val="Hipercze"/>
           </w:rPr>
-          <w:t>https://youtu.be/Wt4FPjkCNaU</w:t>
+          <w:t>https://y</w:t>
+        </w:r>
+        <w:r>
+          <w:rPr>
+            <w:rStyle w:val="Hipercze"/>
+          </w:rPr>
+          <w:t>o</w:t>
+        </w:r>
+        <w:r>
+          <w:rPr>
+            <w:rStyle w:val="Hipercze"/>
+          </w:rPr>
+          <w:t>ut</w:t>
+        </w:r>
+        <w:r>
+          <w:rPr>
+            <w:rStyle w:val="Hipercze"/>
+          </w:rPr>
+          <w:t>u</w:t>
+        </w:r>
+        <w:r>
+          <w:rPr>
+            <w:rStyle w:val="Hipercze"/>
+          </w:rPr>
+          <w:t>.be/Wt4FPjkCNaU</w:t>
         </w:r>
       </w:hyperlink>
       <w:r>
@@ -74,7 +106,19 @@
           <w:rPr>
             <w:rStyle w:val="Hipercze"/>
           </w:rPr>
-          <w:t>https://youtu.be/B1p5OlO5tWg</w:t>
+          <w:t>https://yo</w:t>
+        </w:r>
+        <w:r>
+          <w:rPr>
+            <w:rStyle w:val="Hipercze"/>
+          </w:rPr>
+          <w:t>u</w:t>
+        </w:r>
+        <w:r>
+          <w:rPr>
+            <w:rStyle w:val="Hipercze"/>
+          </w:rPr>
+          <w:t>tu.be/B1p5OlO5tWg</w:t>
         </w:r>
       </w:hyperlink>
       <w:r>
@@ -115,26 +159,262 @@
     <w:p>
       <w:pPr>
         <w:pStyle w:val="Polecenie"/>
-      </w:pPr>
-      <w:r>
-        <w:t>Imperative programming</w:t>
+        <w:spacing w:after="240"/>
+        <w:rPr>
+          <w:lang w:val="pl-PL"/>
+        </w:rPr>
+      </w:pPr>
+      <w:proofErr w:type="spellStart"/>
+      <w:r>
+        <w:rPr>
+          <w:lang w:val="pl-PL"/>
+        </w:rPr>
+        <w:t>Imperative</w:t>
+      </w:r>
+      <w:proofErr w:type="spellEnd"/>
+      <w:r>
+        <w:rPr>
+          <w:lang w:val="pl-PL"/>
+        </w:rPr>
+        <w:t xml:space="preserve"> </w:t>
+      </w:r>
+      <w:proofErr w:type="spellStart"/>
+      <w:r>
+        <w:rPr>
+          <w:lang w:val="pl-PL"/>
+        </w:rPr>
+        <w:t>programming</w:t>
+      </w:r>
+      <w:proofErr w:type="spellEnd"/>
+      <w:r>
+        <w:rPr>
+          <w:lang w:val="pl-PL"/>
+        </w:rPr>
+        <w:t xml:space="preserve"> - </w:t>
+      </w:r>
+      <w:r>
+        <w:rPr>
+          <w:lang w:val="pl-PL"/>
+        </w:rPr>
+        <w:t>Programowanie imperatywne – paradygmat programowania, który opisuje proces wykonywania jako sekwencję instrukcji zmieniających stan programu. Programy imperatywne składają się z ciągu komend do wykonania przez komputer. Rozszerzeniem (w sensie wbudowanych funkcji) i rodzajem (w sensie paradygmatu) programowania imperatywnego jest programowanie proceduralne.</w:t>
       </w:r>
     </w:p>
     <w:p>
       <w:pPr>
         <w:pStyle w:val="Polecenie"/>
-      </w:pPr>
-      <w:r>
-        <w:t>Procedural programming</w:t>
+        <w:spacing w:after="240"/>
+        <w:rPr>
+          <w:lang w:val="pl-PL"/>
+        </w:rPr>
+      </w:pPr>
+      <w:proofErr w:type="spellStart"/>
+      <w:r>
+        <w:rPr>
+          <w:lang w:val="pl-PL"/>
+        </w:rPr>
+        <w:t>Procedural</w:t>
+      </w:r>
+      <w:proofErr w:type="spellEnd"/>
+      <w:r>
+        <w:rPr>
+          <w:lang w:val="pl-PL"/>
+        </w:rPr>
+        <w:t xml:space="preserve"> </w:t>
+      </w:r>
+      <w:proofErr w:type="spellStart"/>
+      <w:r>
+        <w:rPr>
+          <w:lang w:val="pl-PL"/>
+        </w:rPr>
+        <w:t>programming</w:t>
+      </w:r>
+      <w:proofErr w:type="spellEnd"/>
+      <w:r>
+        <w:rPr>
+          <w:lang w:val="pl-PL"/>
+        </w:rPr>
+        <w:t xml:space="preserve"> - </w:t>
+      </w:r>
+      <w:r>
+        <w:rPr>
+          <w:lang w:val="pl-PL"/>
+        </w:rPr>
+        <w:t>paradygmat programowania zalecający dzielenie kodu na procedury, czyli fragmenty wykonujące ściśle określone operacje. Procedury nie powinny korzystać ze zmiennych globalnych (w miarę możliwości), lecz pobierać i przekazywać wszystkie dane (czy też wskaźniki do nich) jako parametry wywołania.</w:t>
       </w:r>
     </w:p>
     <w:p>
       <w:pPr>
         <w:pStyle w:val="Polecenie"/>
-      </w:pPr>
-      <w:r>
-        <w:t>Structured programming</w:t>
-      </w:r>
+        <w:rPr>
+          <w:lang w:val="pl-PL"/>
+        </w:rPr>
+      </w:pPr>
+      <w:proofErr w:type="spellStart"/>
+      <w:r>
+        <w:rPr>
+          <w:lang w:val="pl-PL"/>
+        </w:rPr>
+        <w:t>Structured</w:t>
+      </w:r>
+      <w:proofErr w:type="spellEnd"/>
+      <w:r>
+        <w:rPr>
+          <w:lang w:val="pl-PL"/>
+        </w:rPr>
+        <w:t xml:space="preserve"> </w:t>
+      </w:r>
+      <w:proofErr w:type="spellStart"/>
+      <w:r>
+        <w:rPr>
+          <w:lang w:val="pl-PL"/>
+        </w:rPr>
+        <w:t>programming</w:t>
+      </w:r>
+      <w:proofErr w:type="spellEnd"/>
+      <w:r>
+        <w:rPr>
+          <w:lang w:val="pl-PL"/>
+        </w:rPr>
+        <w:t xml:space="preserve"> - </w:t>
+      </w:r>
+      <w:r>
+        <w:rPr>
+          <w:lang w:val="pl-PL"/>
+        </w:rPr>
+        <w:t xml:space="preserve">jeden z paradygmatów </w:t>
+      </w:r>
+      <w:r>
+        <w:rPr>
+          <w:lang w:val="pl-PL"/>
+        </w:rPr>
+        <w:t>programowania,</w:t>
+      </w:r>
+      <w:r>
+        <w:rPr>
+          <w:lang w:val="pl-PL"/>
+        </w:rPr>
+        <w:t xml:space="preserve"> w którym celem jest konstruowanie programu zmierzające do osiągnięcia takiej jego struktury, aby stanowiła ona odzwierciedlenie struktury rozwiązywanego problemu.</w:t>
+      </w:r>
+    </w:p>
+    <w:p>
+      <w:pPr>
+        <w:pStyle w:val="Polecenie"/>
+        <w:numPr>
+          <w:ilvl w:val="4"/>
+          <w:numId w:val="37"/>
+        </w:numPr>
+        <w:rPr>
+          <w:lang w:val="pl-PL"/>
+        </w:rPr>
+      </w:pPr>
+      <w:r>
+        <w:rPr>
+          <w:lang w:val="pl-PL"/>
+        </w:rPr>
+        <w:t>Iteracja</w:t>
+      </w:r>
+    </w:p>
+    <w:p>
+      <w:pPr>
+        <w:pStyle w:val="Polecenie"/>
+        <w:numPr>
+          <w:ilvl w:val="4"/>
+          <w:numId w:val="37"/>
+        </w:numPr>
+        <w:rPr>
+          <w:lang w:val="pl-PL"/>
+        </w:rPr>
+      </w:pPr>
+      <w:r>
+        <w:rPr>
+          <w:lang w:val="pl-PL"/>
+        </w:rPr>
+        <w:t xml:space="preserve">Wybór </w:t>
+      </w:r>
+    </w:p>
+    <w:p>
+      <w:pPr>
+        <w:pStyle w:val="Polecenie"/>
+        <w:numPr>
+          <w:ilvl w:val="4"/>
+          <w:numId w:val="37"/>
+        </w:numPr>
+        <w:rPr>
+          <w:lang w:val="pl-PL"/>
+        </w:rPr>
+      </w:pPr>
+      <w:r>
+        <w:rPr>
+          <w:lang w:val="pl-PL"/>
+        </w:rPr>
+        <w:t>Sekwencja</w:t>
+      </w:r>
+    </w:p>
+    <w:p>
+      <w:pPr>
+        <w:pStyle w:val="Polecenie"/>
+        <w:numPr>
+          <w:ilvl w:val="4"/>
+          <w:numId w:val="37"/>
+        </w:numPr>
+        <w:rPr>
+          <w:lang w:val="pl-PL"/>
+        </w:rPr>
+      </w:pPr>
+      <w:r>
+        <w:rPr>
+          <w:lang w:val="pl-PL"/>
+        </w:rPr>
+        <w:t xml:space="preserve">Pętla </w:t>
+      </w:r>
+    </w:p>
+    <w:p>
+      <w:pPr>
+        <w:pStyle w:val="Polecenie"/>
+        <w:numPr>
+          <w:ilvl w:val="4"/>
+          <w:numId w:val="37"/>
+        </w:numPr>
+        <w:rPr>
+          <w:lang w:val="pl-PL"/>
+        </w:rPr>
+      </w:pPr>
+      <w:r>
+        <w:rPr>
+          <w:lang w:val="pl-PL"/>
+        </w:rPr>
+        <w:t>Podprogram</w:t>
+      </w:r>
+    </w:p>
+    <w:p>
+      <w:pPr>
+        <w:pStyle w:val="Polecenie"/>
+        <w:numPr>
+          <w:ilvl w:val="4"/>
+          <w:numId w:val="37"/>
+        </w:numPr>
+        <w:rPr>
+          <w:lang w:val="pl-PL"/>
+        </w:rPr>
+      </w:pPr>
+      <w:r>
+        <w:rPr>
+          <w:lang w:val="pl-PL"/>
+        </w:rPr>
+        <w:t>Instrukcja</w:t>
+      </w:r>
+    </w:p>
+    <w:p>
+      <w:pPr>
+        <w:pStyle w:val="Polecenie"/>
+        <w:numPr>
+          <w:ilvl w:val="0"/>
+          <w:numId w:val="0"/>
+        </w:numPr>
+        <w:rPr>
+          <w:lang w:val="pl-PL"/>
+        </w:rPr>
+      </w:pPr>
     </w:p>
     <w:p>
       <w:pPr>
@@ -184,6 +464,144 @@
     </w:p>
     <w:p>
       <w:pPr>
+        <w:pStyle w:val="Polecenie"/>
+      </w:pPr>
+      <w:r>
+        <w:t xml:space="preserve">int, byte, short, long, float, double, </w:t>
+      </w:r>
+      <w:proofErr w:type="spellStart"/>
+      <w:r>
+        <w:t>boolean</w:t>
+      </w:r>
+      <w:proofErr w:type="spellEnd"/>
+      <w:r>
+        <w:t xml:space="preserve"> and char. </w:t>
+      </w:r>
+    </w:p>
+    <w:p>
+      <w:pPr>
+        <w:pStyle w:val="Polecenie"/>
+      </w:pPr>
+      <w:r>
+        <w:t>These aren't considered objects and represent raw values.</w:t>
+      </w:r>
+    </w:p>
+    <w:p>
+      <w:pPr>
+        <w:pStyle w:val="Polecenie"/>
+      </w:pPr>
+      <w:hyperlink r:id="rId10" w:history="1">
+        <w:r>
+          <w:rPr>
+            <w:rStyle w:val="Hipercze"/>
+          </w:rPr>
+          <w:t>https://www.baeldung.com/java-primitives</w:t>
+        </w:r>
+      </w:hyperlink>
+      <w:r>
+        <w:t xml:space="preserve"> </w:t>
+      </w:r>
+    </w:p>
+    <w:p>
+      <w:pPr>
+        <w:pStyle w:val="Polecenie"/>
+        <w:numPr>
+          <w:ilvl w:val="0"/>
+          <w:numId w:val="0"/>
+        </w:numPr>
+        <w:ind w:left="1281"/>
+        <w:rPr>
+          <w:lang w:val="pl-PL"/>
+        </w:rPr>
+      </w:pPr>
+      <w:r>
+        <w:rPr>
+          <w:lang w:val="pl-PL"/>
+        </w:rPr>
+        <w:t xml:space="preserve">piszemy </w:t>
+      </w:r>
+      <w:proofErr w:type="spellStart"/>
+      <w:r>
+        <w:rPr>
+          <w:lang w:val="pl-PL"/>
+        </w:rPr>
+        <w:t>sb</w:t>
+      </w:r>
+      <w:proofErr w:type="spellEnd"/>
+      <w:r>
+        <w:rPr>
+          <w:lang w:val="pl-PL"/>
+        </w:rPr>
+        <w:t xml:space="preserve"> typ przed zmienna</w:t>
+      </w:r>
+    </w:p>
+    <w:p>
+      <w:pPr>
+        <w:pStyle w:val="Polecenie"/>
+        <w:numPr>
+          <w:ilvl w:val="0"/>
+          <w:numId w:val="0"/>
+        </w:numPr>
+        <w:ind w:left="1281"/>
+        <w:rPr>
+          <w:lang w:val="pl-PL"/>
+        </w:rPr>
+      </w:pPr>
+    </w:p>
+    <w:p>
+      <w:pPr>
+        <w:pStyle w:val="Polecenie"/>
+      </w:pPr>
+      <w:r>
+        <w:rPr>
+          <w:noProof/>
+        </w:rPr>
+        <w:lastRenderedPageBreak/>
+        <w:drawing>
+          <wp:inline distT="0" distB="0" distL="0" distR="0" wp14:anchorId="28AADFDE" wp14:editId="636E7260">
+            <wp:extent cx="3248660" cy="2072005"/>
+            <wp:effectExtent l="0" t="0" r="2540" b="0"/>
+            <wp:docPr id="1" name="Obraz 1" descr="Obraz zawierający stół&#10;&#10;Opis wygenerowany automatycznie"/>
+            <wp:cNvGraphicFramePr>
+              <a:graphicFrameLocks xmlns:a="http://schemas.openxmlformats.org/drawingml/2006/main" noChangeAspect="1"/>
+            </wp:cNvGraphicFramePr>
+            <a:graphic xmlns:a="http://schemas.openxmlformats.org/drawingml/2006/main">
+              <a:graphicData uri="http://schemas.openxmlformats.org/drawingml/2006/picture">
+                <pic:pic xmlns:pic="http://schemas.openxmlformats.org/drawingml/2006/picture">
+                  <pic:nvPicPr>
+                    <pic:cNvPr id="1" name="Obraz 1" descr="Obraz zawierający stół&#10;&#10;Opis wygenerowany automatycznie"/>
+                    <pic:cNvPicPr/>
+                  </pic:nvPicPr>
+                  <pic:blipFill>
+                    <a:blip r:embed="rId11" cstate="print">
+                      <a:extLst>
+                        <a:ext uri="{28A0092B-C50C-407E-A947-70E740481C1C}">
+                          <a14:useLocalDpi xmlns:a14="http://schemas.microsoft.com/office/drawing/2010/main" val="0"/>
+                        </a:ext>
+                      </a:extLst>
+                    </a:blip>
+                    <a:stretch>
+                      <a:fillRect/>
+                    </a:stretch>
+                  </pic:blipFill>
+                  <pic:spPr>
+                    <a:xfrm>
+                      <a:off x="0" y="0"/>
+                      <a:ext cx="3248660" cy="2072005"/>
+                    </a:xfrm>
+                    <a:prstGeom prst="rect">
+                      <a:avLst/>
+                    </a:prstGeom>
+                  </pic:spPr>
+                </pic:pic>
+              </a:graphicData>
+            </a:graphic>
+          </wp:inline>
+        </w:drawing>
+      </w:r>
+    </w:p>
+    <w:p>
+      <w:pPr>
         <w:pStyle w:val="Zadanie"/>
         <w:rPr>
           <w:lang w:val="en-US"/>
@@ -206,6 +624,112 @@
     </w:p>
     <w:p>
       <w:pPr>
+        <w:pStyle w:val="Polecenie"/>
+      </w:pPr>
+      <w:r>
+        <w:t xml:space="preserve">* </w:t>
+      </w:r>
+      <w:r>
+        <w:t>Multiplication</w:t>
+      </w:r>
+    </w:p>
+    <w:p>
+      <w:pPr>
+        <w:pStyle w:val="Polecenie"/>
+      </w:pPr>
+      <w:r>
+        <w:t xml:space="preserve">/ </w:t>
+      </w:r>
+      <w:r>
+        <w:t>Division</w:t>
+      </w:r>
+      <w:r>
+        <w:t xml:space="preserve"> </w:t>
+      </w:r>
+    </w:p>
+    <w:p>
+      <w:pPr>
+        <w:pStyle w:val="Polecenie"/>
+      </w:pPr>
+      <w:r>
+        <w:t xml:space="preserve">% </w:t>
+      </w:r>
+      <w:r>
+        <w:t>Modulus</w:t>
+      </w:r>
+      <w:r>
+        <w:t xml:space="preserve"> (returns reminder)</w:t>
+      </w:r>
+    </w:p>
+    <w:p>
+      <w:pPr>
+        <w:pStyle w:val="Polecenie"/>
+      </w:pPr>
+      <w:r>
+        <w:t>++ increment</w:t>
+      </w:r>
+    </w:p>
+    <w:p>
+      <w:pPr>
+        <w:pStyle w:val="Polecenie"/>
+      </w:pPr>
+      <w:r>
+        <w:t>– decrement</w:t>
+      </w:r>
+    </w:p>
+    <w:p>
+      <w:pPr>
+        <w:pStyle w:val="Polecenie"/>
+      </w:pPr>
+      <w:r>
+        <w:t>== equal to</w:t>
+      </w:r>
+    </w:p>
+    <w:p>
+      <w:pPr>
+        <w:pStyle w:val="Polecenie"/>
+      </w:pPr>
+      <w:r>
+        <w:t>! =</w:t>
+      </w:r>
+      <w:r>
+        <w:t xml:space="preserve"> not equal to</w:t>
+      </w:r>
+    </w:p>
+    <w:p>
+      <w:pPr>
+        <w:pStyle w:val="Polecenie"/>
+      </w:pPr>
+      <w:r>
+        <w:t>&gt; &lt; &gt;= &lt;=</w:t>
+      </w:r>
+    </w:p>
+    <w:p>
+      <w:pPr>
+        <w:pStyle w:val="Polecenie"/>
+      </w:pPr>
+      <w:r>
+        <w:t>&amp;&amp; and</w:t>
+      </w:r>
+    </w:p>
+    <w:p>
+      <w:pPr>
+        <w:pStyle w:val="Polecenie"/>
+      </w:pPr>
+      <w:r>
+        <w:t>|| or</w:t>
+      </w:r>
+    </w:p>
+    <w:p>
+      <w:pPr>
+        <w:pStyle w:val="Polecenie"/>
+      </w:pPr>
+      <w:r>
+        <w:t>! logical not</w:t>
+      </w:r>
+    </w:p>
+    <w:p>
+      <w:pPr>
         <w:pStyle w:val="Zadanie"/>
         <w:rPr>
           <w:lang w:val="en-US"/>
@@ -288,6 +812,81 @@
     </w:p>
     <w:p>
       <w:pPr>
+        <w:pStyle w:val="Polecenie"/>
+      </w:pPr>
+      <w:r>
+        <w:t>Variables - camelCase</w:t>
+      </w:r>
+    </w:p>
+    <w:p>
+      <w:pPr>
+        <w:pStyle w:val="Polecenie"/>
+      </w:pPr>
+      <w:r>
+        <w:t xml:space="preserve">Constants - </w:t>
+      </w:r>
+      <w:r>
+        <w:rPr>
+          <w:rFonts w:ascii="CMTT12" w:hAnsi="CMTT12"/>
+          <w:sz w:val="24"/>
+          <w:szCs w:val="24"/>
+          <w:shd w:val="clear" w:color="auto" w:fill="F9F9F9"/>
+        </w:rPr>
+        <w:t>CM_PER_INCH</w:t>
+      </w:r>
+      <w:r>
+        <w:rPr>
+          <w:rFonts w:ascii="CMTT12" w:hAnsi="CMTT12"/>
+          <w:sz w:val="24"/>
+          <w:szCs w:val="24"/>
+          <w:shd w:val="clear" w:color="auto" w:fill="F9F9F9"/>
+        </w:rPr>
+        <w:t xml:space="preserve"> </w:t>
+      </w:r>
+      <w:proofErr w:type="spellStart"/>
+      <w:r>
+        <w:rPr>
+          <w:rFonts w:ascii="CMTT12" w:hAnsi="CMTT12"/>
+          <w:sz w:val="24"/>
+          <w:szCs w:val="24"/>
+          <w:shd w:val="clear" w:color="auto" w:fill="F9F9F9"/>
+        </w:rPr>
+        <w:t>snake_case</w:t>
+      </w:r>
+      <w:proofErr w:type="spellEnd"/>
+      <w:r>
+        <w:rPr>
+          <w:rFonts w:ascii="CMTT12" w:hAnsi="CMTT12"/>
+          <w:sz w:val="24"/>
+          <w:szCs w:val="24"/>
+          <w:shd w:val="clear" w:color="auto" w:fill="F9F9F9"/>
+        </w:rPr>
+        <w:t xml:space="preserve"> </w:t>
+      </w:r>
+    </w:p>
+    <w:p>
+      <w:pPr>
+        <w:pStyle w:val="Polecenie"/>
+      </w:pPr>
+      <w:r>
+        <w:t>Methods – camelCase</w:t>
+      </w:r>
+    </w:p>
+    <w:p>
+      <w:pPr>
+        <w:pStyle w:val="Polecenie"/>
+      </w:pPr>
+      <w:r>
+        <w:t xml:space="preserve">Classes - </w:t>
+      </w:r>
+      <w:proofErr w:type="spellStart"/>
+      <w:r>
+        <w:t>PascalCase</w:t>
+      </w:r>
+      <w:proofErr w:type="spellEnd"/>
+    </w:p>
+    <w:p>
+      <w:pPr>
         <w:pStyle w:val="Nagwek1"/>
       </w:pPr>
       <w:r>
@@ -321,7 +920,7 @@
       <w:r>
         <w:t xml:space="preserve">What is object-oriented language: </w:t>
       </w:r>
-      <w:hyperlink r:id="rId10" w:history="1">
+      <w:hyperlink r:id="rId12" w:history="1">
         <w:r>
           <w:rPr>
             <w:rStyle w:val="Hipercze"/>
@@ -340,7 +939,7 @@
       <w:r>
         <w:t xml:space="preserve">Object Oriented Programming: </w:t>
       </w:r>
-      <w:hyperlink r:id="rId11" w:history="1">
+      <w:hyperlink r:id="rId13" w:history="1">
         <w:r>
           <w:rPr>
             <w:rStyle w:val="Hipercze"/>
@@ -477,6 +1076,7 @@
         <w:rPr>
           <w:lang w:val="en-US"/>
         </w:rPr>
+        <w:lastRenderedPageBreak/>
         <w:t xml:space="preserve">In the Java programming language, define </w:t>
       </w:r>
       <w:r>
@@ -573,7 +1173,6 @@
         <w:rPr>
           <w:lang w:val="en-US"/>
         </w:rPr>
-        <w:lastRenderedPageBreak/>
         <w:t xml:space="preserve">Create </w:t>
       </w:r>
       <w:r>
@@ -1218,6 +1817,7 @@
         <w:rPr>
           <w:lang w:val="en-US"/>
         </w:rPr>
+        <w:lastRenderedPageBreak/>
         <w:t>Define</w:t>
       </w:r>
       <w:r>
@@ -1302,14 +1902,7 @@
         <w:rPr>
           <w:lang w:val="en-US"/>
         </w:rPr>
-        <w:t xml:space="preserve"> to its </w:t>
-      </w:r>
-      <w:r>
-        <w:rPr>
-          <w:lang w:val="en-US"/>
-        </w:rPr>
-        <w:lastRenderedPageBreak/>
-        <w:t>initial value</w:t>
+        <w:t xml:space="preserve"> to its initial value</w:t>
       </w:r>
       <w:r>
         <w:rPr>
@@ -1373,7 +1966,7 @@
       </w:r>
     </w:p>
     <w:sectPr>
-      <w:footerReference w:type="default" r:id="rId12"/>
+      <w:footerReference w:type="default" r:id="rId14"/>
       <w:pgSz w:w="11907" w:h="16840" w:code="9"/>
       <w:pgMar w:top="1417" w:right="1417" w:bottom="1417" w:left="1417" w:header="709" w:footer="709" w:gutter="0"/>
       <w:cols w:space="708"/>
@@ -1753,6 +2346,155 @@
     </w:lvl>
   </w:abstractNum>
   <w:abstractNum w:abstractNumId="3" w15:restartNumberingAfterBreak="0">
+    <w:nsid w:val="0DCA3879"/>
+    <w:multiLevelType w:val="multilevel"/>
+    <w:tmpl w:val="8970F078"/>
+    <w:lvl w:ilvl="0">
+      <w:start w:val="1"/>
+      <w:numFmt w:val="bullet"/>
+      <w:lvlText w:val=""/>
+      <w:lvlJc w:val="left"/>
+      <w:pPr>
+        <w:tabs>
+          <w:tab w:val="num" w:pos="720"/>
+        </w:tabs>
+        <w:ind w:left="720" w:hanging="360"/>
+      </w:pPr>
+      <w:rPr>
+        <w:rFonts w:ascii="Symbol" w:hAnsi="Symbol" w:hint="default"/>
+        <w:sz w:val="20"/>
+      </w:rPr>
+    </w:lvl>
+    <w:lvl w:ilvl="1" w:tentative="1">
+      <w:start w:val="1"/>
+      <w:numFmt w:val="bullet"/>
+      <w:lvlText w:val="o"/>
+      <w:lvlJc w:val="left"/>
+      <w:pPr>
+        <w:tabs>
+          <w:tab w:val="num" w:pos="1440"/>
+        </w:tabs>
+        <w:ind w:left="1440" w:hanging="360"/>
+      </w:pPr>
+      <w:rPr>
+        <w:rFonts w:ascii="Courier New" w:hAnsi="Courier New" w:hint="default"/>
+        <w:sz w:val="20"/>
+      </w:rPr>
+    </w:lvl>
+    <w:lvl w:ilvl="2" w:tentative="1">
+      <w:start w:val="1"/>
+      <w:numFmt w:val="bullet"/>
+      <w:lvlText w:val=""/>
+      <w:lvlJc w:val="left"/>
+      <w:pPr>
+        <w:tabs>
+          <w:tab w:val="num" w:pos="2160"/>
+        </w:tabs>
+        <w:ind w:left="2160" w:hanging="360"/>
+      </w:pPr>
+      <w:rPr>
+        <w:rFonts w:ascii="Wingdings" w:hAnsi="Wingdings" w:hint="default"/>
+        <w:sz w:val="20"/>
+      </w:rPr>
+    </w:lvl>
+    <w:lvl w:ilvl="3" w:tentative="1">
+      <w:start w:val="1"/>
+      <w:numFmt w:val="bullet"/>
+      <w:lvlText w:val=""/>
+      <w:lvlJc w:val="left"/>
+      <w:pPr>
+        <w:tabs>
+          <w:tab w:val="num" w:pos="2880"/>
+        </w:tabs>
+        <w:ind w:left="2880" w:hanging="360"/>
+      </w:pPr>
+      <w:rPr>
+        <w:rFonts w:ascii="Wingdings" w:hAnsi="Wingdings" w:hint="default"/>
+        <w:sz w:val="20"/>
+      </w:rPr>
+    </w:lvl>
+    <w:lvl w:ilvl="4" w:tentative="1">
+      <w:start w:val="1"/>
+      <w:numFmt w:val="bullet"/>
+      <w:lvlText w:val=""/>
+      <w:lvlJc w:val="left"/>
+      <w:pPr>
+        <w:tabs>
+          <w:tab w:val="num" w:pos="3600"/>
+        </w:tabs>
+        <w:ind w:left="3600" w:hanging="360"/>
+      </w:pPr>
+      <w:rPr>
+        <w:rFonts w:ascii="Wingdings" w:hAnsi="Wingdings" w:hint="default"/>
+        <w:sz w:val="20"/>
+      </w:rPr>
+    </w:lvl>
+    <w:lvl w:ilvl="5" w:tentative="1">
+      <w:start w:val="1"/>
+      <w:numFmt w:val="bullet"/>
+      <w:lvlText w:val=""/>
+      <w:lvlJc w:val="left"/>
+      <w:pPr>
+        <w:tabs>
+          <w:tab w:val="num" w:pos="4320"/>
+        </w:tabs>
+        <w:ind w:left="4320" w:hanging="360"/>
+      </w:pPr>
+      <w:rPr>
+        <w:rFonts w:ascii="Wingdings" w:hAnsi="Wingdings" w:hint="default"/>
+        <w:sz w:val="20"/>
+      </w:rPr>
+    </w:lvl>
+    <w:lvl w:ilvl="6" w:tentative="1">
+      <w:start w:val="1"/>
+      <w:numFmt w:val="bullet"/>
+      <w:lvlText w:val=""/>
+      <w:lvlJc w:val="left"/>
+      <w:pPr>
+        <w:tabs>
+          <w:tab w:val="num" w:pos="5040"/>
+        </w:tabs>
+        <w:ind w:left="5040" w:hanging="360"/>
+      </w:pPr>
+      <w:rPr>
+        <w:rFonts w:ascii="Wingdings" w:hAnsi="Wingdings" w:hint="default"/>
+        <w:sz w:val="20"/>
+      </w:rPr>
+    </w:lvl>
+    <w:lvl w:ilvl="7" w:tentative="1">
+      <w:start w:val="1"/>
+      <w:numFmt w:val="bullet"/>
+      <w:lvlText w:val=""/>
+      <w:lvlJc w:val="left"/>
+      <w:pPr>
+        <w:tabs>
+          <w:tab w:val="num" w:pos="5760"/>
+        </w:tabs>
+        <w:ind w:left="5760" w:hanging="360"/>
+      </w:pPr>
+      <w:rPr>
+        <w:rFonts w:ascii="Wingdings" w:hAnsi="Wingdings" w:hint="default"/>
+        <w:sz w:val="20"/>
+      </w:rPr>
+    </w:lvl>
+    <w:lvl w:ilvl="8" w:tentative="1">
+      <w:start w:val="1"/>
+      <w:numFmt w:val="bullet"/>
+      <w:lvlText w:val=""/>
+      <w:lvlJc w:val="left"/>
+      <w:pPr>
+        <w:tabs>
+          <w:tab w:val="num" w:pos="6480"/>
+        </w:tabs>
+        <w:ind w:left="6480" w:hanging="360"/>
+      </w:pPr>
+      <w:rPr>
+        <w:rFonts w:ascii="Wingdings" w:hAnsi="Wingdings" w:hint="default"/>
+        <w:sz w:val="20"/>
+      </w:rPr>
+    </w:lvl>
+  </w:abstractNum>
+  <w:abstractNum w:abstractNumId="4" w15:restartNumberingAfterBreak="0">
     <w:nsid w:val="0FB12559"/>
     <w:multiLevelType w:val="hybridMultilevel"/>
     <w:tmpl w:val="768EA7CA"/>
@@ -1838,7 +2580,7 @@
       </w:pPr>
     </w:lvl>
   </w:abstractNum>
-  <w:abstractNum w:abstractNumId="4" w15:restartNumberingAfterBreak="0">
+  <w:abstractNum w:abstractNumId="5" w15:restartNumberingAfterBreak="0">
     <w:nsid w:val="0FC364B9"/>
     <w:multiLevelType w:val="hybridMultilevel"/>
     <w:tmpl w:val="A85071C0"/>
@@ -1927,7 +2669,7 @@
       </w:pPr>
     </w:lvl>
   </w:abstractNum>
-  <w:abstractNum w:abstractNumId="5" w15:restartNumberingAfterBreak="0">
+  <w:abstractNum w:abstractNumId="6" w15:restartNumberingAfterBreak="0">
     <w:nsid w:val="133E5441"/>
     <w:multiLevelType w:val="hybridMultilevel"/>
     <w:tmpl w:val="6610E008"/>
@@ -2016,7 +2758,7 @@
       </w:pPr>
     </w:lvl>
   </w:abstractNum>
-  <w:abstractNum w:abstractNumId="6" w15:restartNumberingAfterBreak="0">
+  <w:abstractNum w:abstractNumId="7" w15:restartNumberingAfterBreak="0">
     <w:nsid w:val="154D6EE3"/>
     <w:multiLevelType w:val="hybridMultilevel"/>
     <w:tmpl w:val="97E2346A"/>
@@ -2102,7 +2844,7 @@
       </w:pPr>
     </w:lvl>
   </w:abstractNum>
-  <w:abstractNum w:abstractNumId="7" w15:restartNumberingAfterBreak="0">
+  <w:abstractNum w:abstractNumId="8" w15:restartNumberingAfterBreak="0">
     <w:nsid w:val="1578524D"/>
     <w:multiLevelType w:val="hybridMultilevel"/>
     <w:tmpl w:val="3D4E24C2"/>
@@ -2188,13 +2930,13 @@
       </w:pPr>
     </w:lvl>
   </w:abstractNum>
-  <w:abstractNum w:abstractNumId="8" w15:restartNumberingAfterBreak="0">
+  <w:abstractNum w:abstractNumId="9" w15:restartNumberingAfterBreak="0">
     <w:nsid w:val="1672465E"/>
     <w:multiLevelType w:val="multilevel"/>
     <w:tmpl w:val="9FB2F2E4"/>
     <w:numStyleLink w:val="Zadanianumerowane"/>
   </w:abstractNum>
-  <w:abstractNum w:abstractNumId="9" w15:restartNumberingAfterBreak="0">
+  <w:abstractNum w:abstractNumId="10" w15:restartNumberingAfterBreak="0">
     <w:nsid w:val="17901CEA"/>
     <w:multiLevelType w:val="hybridMultilevel"/>
     <w:tmpl w:val="D134307C"/>
@@ -2280,7 +3022,7 @@
       </w:pPr>
     </w:lvl>
   </w:abstractNum>
-  <w:abstractNum w:abstractNumId="10" w15:restartNumberingAfterBreak="0">
+  <w:abstractNum w:abstractNumId="11" w15:restartNumberingAfterBreak="0">
     <w:nsid w:val="19616065"/>
     <w:multiLevelType w:val="hybridMultilevel"/>
     <w:tmpl w:val="16D0875A"/>
@@ -2369,7 +3111,7 @@
       </w:pPr>
     </w:lvl>
   </w:abstractNum>
-  <w:abstractNum w:abstractNumId="11" w15:restartNumberingAfterBreak="0">
+  <w:abstractNum w:abstractNumId="12" w15:restartNumberingAfterBreak="0">
     <w:nsid w:val="1A6954FC"/>
     <w:multiLevelType w:val="hybridMultilevel"/>
     <w:tmpl w:val="3500A0D2"/>
@@ -2455,7 +3197,7 @@
       </w:pPr>
     </w:lvl>
   </w:abstractNum>
-  <w:abstractNum w:abstractNumId="12" w15:restartNumberingAfterBreak="0">
+  <w:abstractNum w:abstractNumId="13" w15:restartNumberingAfterBreak="0">
     <w:nsid w:val="1BF24B00"/>
     <w:multiLevelType w:val="hybridMultilevel"/>
     <w:tmpl w:val="F5C8B12E"/>
@@ -2541,7 +3283,7 @@
       </w:pPr>
     </w:lvl>
   </w:abstractNum>
-  <w:abstractNum w:abstractNumId="13" w15:restartNumberingAfterBreak="0">
+  <w:abstractNum w:abstractNumId="14" w15:restartNumberingAfterBreak="0">
     <w:nsid w:val="25D230AA"/>
     <w:multiLevelType w:val="hybridMultilevel"/>
     <w:tmpl w:val="58786A88"/>
@@ -2654,7 +3396,7 @@
       </w:rPr>
     </w:lvl>
   </w:abstractNum>
-  <w:abstractNum w:abstractNumId="14" w15:restartNumberingAfterBreak="0">
+  <w:abstractNum w:abstractNumId="15" w15:restartNumberingAfterBreak="0">
     <w:nsid w:val="263D3574"/>
     <w:multiLevelType w:val="hybridMultilevel"/>
     <w:tmpl w:val="A62446C0"/>
@@ -2740,7 +3482,7 @@
       </w:pPr>
     </w:lvl>
   </w:abstractNum>
-  <w:abstractNum w:abstractNumId="15" w15:restartNumberingAfterBreak="0">
+  <w:abstractNum w:abstractNumId="16" w15:restartNumberingAfterBreak="0">
     <w:nsid w:val="269724C2"/>
     <w:multiLevelType w:val="hybridMultilevel"/>
     <w:tmpl w:val="E0A49DF4"/>
@@ -2826,7 +3568,7 @@
       </w:pPr>
     </w:lvl>
   </w:abstractNum>
-  <w:abstractNum w:abstractNumId="16" w15:restartNumberingAfterBreak="0">
+  <w:abstractNum w:abstractNumId="17" w15:restartNumberingAfterBreak="0">
     <w:nsid w:val="27965DCB"/>
     <w:multiLevelType w:val="multilevel"/>
     <w:tmpl w:val="0415001D"/>
@@ -2912,7 +3654,7 @@
       </w:pPr>
     </w:lvl>
   </w:abstractNum>
-  <w:abstractNum w:abstractNumId="17" w15:restartNumberingAfterBreak="0">
+  <w:abstractNum w:abstractNumId="18" w15:restartNumberingAfterBreak="0">
     <w:nsid w:val="32D43C84"/>
     <w:multiLevelType w:val="multilevel"/>
     <w:tmpl w:val="B52C063E"/>
@@ -3002,7 +3744,7 @@
       </w:pPr>
     </w:lvl>
   </w:abstractNum>
-  <w:abstractNum w:abstractNumId="18" w15:restartNumberingAfterBreak="0">
+  <w:abstractNum w:abstractNumId="19" w15:restartNumberingAfterBreak="0">
     <w:nsid w:val="3B823455"/>
     <w:multiLevelType w:val="hybridMultilevel"/>
     <w:tmpl w:val="C6C2B31C"/>
@@ -3088,7 +3830,7 @@
       </w:pPr>
     </w:lvl>
   </w:abstractNum>
-  <w:abstractNum w:abstractNumId="19" w15:restartNumberingAfterBreak="0">
+  <w:abstractNum w:abstractNumId="20" w15:restartNumberingAfterBreak="0">
     <w:nsid w:val="3C23492D"/>
     <w:multiLevelType w:val="hybridMultilevel"/>
     <w:tmpl w:val="A678E17A"/>
@@ -3177,7 +3919,7 @@
       </w:pPr>
     </w:lvl>
   </w:abstractNum>
-  <w:abstractNum w:abstractNumId="20" w15:restartNumberingAfterBreak="0">
+  <w:abstractNum w:abstractNumId="21" w15:restartNumberingAfterBreak="0">
     <w:nsid w:val="44E01B6A"/>
     <w:multiLevelType w:val="hybridMultilevel"/>
     <w:tmpl w:val="F134EB42"/>
@@ -3263,7 +4005,7 @@
       </w:pPr>
     </w:lvl>
   </w:abstractNum>
-  <w:abstractNum w:abstractNumId="21" w15:restartNumberingAfterBreak="0">
+  <w:abstractNum w:abstractNumId="22" w15:restartNumberingAfterBreak="0">
     <w:nsid w:val="47C04E21"/>
     <w:multiLevelType w:val="multilevel"/>
     <w:tmpl w:val="B52C063E"/>
@@ -3353,7 +4095,7 @@
       </w:pPr>
     </w:lvl>
   </w:abstractNum>
-  <w:abstractNum w:abstractNumId="22" w15:restartNumberingAfterBreak="0">
+  <w:abstractNum w:abstractNumId="23" w15:restartNumberingAfterBreak="0">
     <w:nsid w:val="48A10BCE"/>
     <w:multiLevelType w:val="hybridMultilevel"/>
     <w:tmpl w:val="0E80903A"/>
@@ -3439,7 +4181,7 @@
       </w:pPr>
     </w:lvl>
   </w:abstractNum>
-  <w:abstractNum w:abstractNumId="23" w15:restartNumberingAfterBreak="0">
+  <w:abstractNum w:abstractNumId="24" w15:restartNumberingAfterBreak="0">
     <w:nsid w:val="49B73AAA"/>
     <w:multiLevelType w:val="hybridMultilevel"/>
     <w:tmpl w:val="B52C063E"/>
@@ -3529,7 +4271,7 @@
       </w:pPr>
     </w:lvl>
   </w:abstractNum>
-  <w:abstractNum w:abstractNumId="24" w15:restartNumberingAfterBreak="0">
+  <w:abstractNum w:abstractNumId="25" w15:restartNumberingAfterBreak="0">
     <w:nsid w:val="53773FB6"/>
     <w:multiLevelType w:val="hybridMultilevel"/>
     <w:tmpl w:val="E6F0293C"/>
@@ -3618,7 +4360,7 @@
       </w:pPr>
     </w:lvl>
   </w:abstractNum>
-  <w:abstractNum w:abstractNumId="25" w15:restartNumberingAfterBreak="0">
+  <w:abstractNum w:abstractNumId="26" w15:restartNumberingAfterBreak="0">
     <w:nsid w:val="55CF32E4"/>
     <w:multiLevelType w:val="hybridMultilevel"/>
     <w:tmpl w:val="12CA1054"/>
@@ -3704,7 +4446,7 @@
       </w:pPr>
     </w:lvl>
   </w:abstractNum>
-  <w:abstractNum w:abstractNumId="26" w15:restartNumberingAfterBreak="0">
+  <w:abstractNum w:abstractNumId="27" w15:restartNumberingAfterBreak="0">
     <w:nsid w:val="55DD3E14"/>
     <w:multiLevelType w:val="hybridMultilevel"/>
     <w:tmpl w:val="710E98E6"/>
@@ -3790,7 +4532,7 @@
       </w:pPr>
     </w:lvl>
   </w:abstractNum>
-  <w:abstractNum w:abstractNumId="27" w15:restartNumberingAfterBreak="0">
+  <w:abstractNum w:abstractNumId="28" w15:restartNumberingAfterBreak="0">
     <w:nsid w:val="5A790E24"/>
     <w:multiLevelType w:val="hybridMultilevel"/>
     <w:tmpl w:val="7DE67DBA"/>
@@ -3876,7 +4618,7 @@
       </w:pPr>
     </w:lvl>
   </w:abstractNum>
-  <w:abstractNum w:abstractNumId="28" w15:restartNumberingAfterBreak="0">
+  <w:abstractNum w:abstractNumId="29" w15:restartNumberingAfterBreak="0">
     <w:nsid w:val="6C5F51F5"/>
     <w:multiLevelType w:val="hybridMultilevel"/>
     <w:tmpl w:val="CA92F192"/>
@@ -3962,7 +4704,7 @@
       </w:pPr>
     </w:lvl>
   </w:abstractNum>
-  <w:abstractNum w:abstractNumId="29" w15:restartNumberingAfterBreak="0">
+  <w:abstractNum w:abstractNumId="30" w15:restartNumberingAfterBreak="0">
     <w:nsid w:val="6FC06614"/>
     <w:multiLevelType w:val="hybridMultilevel"/>
     <w:tmpl w:val="B4BADF5E"/>
@@ -4048,7 +4790,7 @@
       </w:pPr>
     </w:lvl>
   </w:abstractNum>
-  <w:abstractNum w:abstractNumId="30" w15:restartNumberingAfterBreak="0">
+  <w:abstractNum w:abstractNumId="31" w15:restartNumberingAfterBreak="0">
     <w:nsid w:val="73E55DAB"/>
     <w:multiLevelType w:val="hybridMultilevel"/>
     <w:tmpl w:val="8B8A934E"/>
@@ -4134,7 +4876,7 @@
       </w:pPr>
     </w:lvl>
   </w:abstractNum>
-  <w:abstractNum w:abstractNumId="31" w15:restartNumberingAfterBreak="0">
+  <w:abstractNum w:abstractNumId="32" w15:restartNumberingAfterBreak="0">
     <w:nsid w:val="749973AC"/>
     <w:multiLevelType w:val="hybridMultilevel"/>
     <w:tmpl w:val="AA588A36"/>
@@ -4220,7 +4962,7 @@
       </w:pPr>
     </w:lvl>
   </w:abstractNum>
-  <w:abstractNum w:abstractNumId="32" w15:restartNumberingAfterBreak="0">
+  <w:abstractNum w:abstractNumId="33" w15:restartNumberingAfterBreak="0">
     <w:nsid w:val="74DC61D8"/>
     <w:multiLevelType w:val="hybridMultilevel"/>
     <w:tmpl w:val="C2B0900E"/>
@@ -4309,7 +5051,7 @@
       </w:pPr>
     </w:lvl>
   </w:abstractNum>
-  <w:abstractNum w:abstractNumId="33" w15:restartNumberingAfterBreak="0">
+  <w:abstractNum w:abstractNumId="34" w15:restartNumberingAfterBreak="0">
     <w:nsid w:val="79336813"/>
     <w:multiLevelType w:val="hybridMultilevel"/>
     <w:tmpl w:val="4CCC8054"/>
@@ -4395,7 +5137,7 @@
       </w:pPr>
     </w:lvl>
   </w:abstractNum>
-  <w:abstractNum w:abstractNumId="34" w15:restartNumberingAfterBreak="0">
+  <w:abstractNum w:abstractNumId="35" w15:restartNumberingAfterBreak="0">
     <w:nsid w:val="7D33611B"/>
     <w:multiLevelType w:val="hybridMultilevel"/>
     <w:tmpl w:val="4CCC8054"/>
@@ -4481,7 +5223,7 @@
       </w:pPr>
     </w:lvl>
   </w:abstractNum>
-  <w:abstractNum w:abstractNumId="35" w15:restartNumberingAfterBreak="0">
+  <w:abstractNum w:abstractNumId="36" w15:restartNumberingAfterBreak="0">
     <w:nsid w:val="7D521569"/>
     <w:multiLevelType w:val="hybridMultilevel"/>
     <w:tmpl w:val="2C54E1D2"/>
@@ -4567,7 +5309,7 @@
       </w:pPr>
     </w:lvl>
   </w:abstractNum>
-  <w:abstractNum w:abstractNumId="36" w15:restartNumberingAfterBreak="0">
+  <w:abstractNum w:abstractNumId="37" w15:restartNumberingAfterBreak="0">
     <w:nsid w:val="7EBD6AC7"/>
     <w:multiLevelType w:val="multilevel"/>
     <w:tmpl w:val="9FB2F2E4"/>
@@ -4684,127 +5426,127 @@
     </w:lvl>
   </w:abstractNum>
   <w:num w:numId="1" w16cid:durableId="751312758">
-    <w:abstractNumId w:val="15"/>
+    <w:abstractNumId w:val="16"/>
   </w:num>
   <w:num w:numId="2" w16cid:durableId="1243492471">
     <w:abstractNumId w:val="1"/>
   </w:num>
   <w:num w:numId="3" w16cid:durableId="1307902511">
-    <w:abstractNumId w:val="30"/>
+    <w:abstractNumId w:val="31"/>
   </w:num>
   <w:num w:numId="4" w16cid:durableId="1883246300">
-    <w:abstractNumId w:val="18"/>
+    <w:abstractNumId w:val="19"/>
   </w:num>
   <w:num w:numId="5" w16cid:durableId="414016765">
-    <w:abstractNumId w:val="10"/>
+    <w:abstractNumId w:val="11"/>
   </w:num>
   <w:num w:numId="6" w16cid:durableId="2125683580">
-    <w:abstractNumId w:val="19"/>
+    <w:abstractNumId w:val="20"/>
   </w:num>
   <w:num w:numId="7" w16cid:durableId="2127002877">
-    <w:abstractNumId w:val="3"/>
+    <w:abstractNumId w:val="4"/>
   </w:num>
   <w:num w:numId="8" w16cid:durableId="1863469017">
-    <w:abstractNumId w:val="23"/>
+    <w:abstractNumId w:val="24"/>
   </w:num>
   <w:num w:numId="9" w16cid:durableId="126512759">
-    <w:abstractNumId w:val="32"/>
+    <w:abstractNumId w:val="33"/>
   </w:num>
   <w:num w:numId="10" w16cid:durableId="1008172144">
-    <w:abstractNumId w:val="34"/>
+    <w:abstractNumId w:val="35"/>
   </w:num>
   <w:num w:numId="11" w16cid:durableId="795880179">
-    <w:abstractNumId w:val="12"/>
+    <w:abstractNumId w:val="13"/>
   </w:num>
   <w:num w:numId="12" w16cid:durableId="1686252550">
-    <w:abstractNumId w:val="4"/>
+    <w:abstractNumId w:val="5"/>
   </w:num>
   <w:num w:numId="13" w16cid:durableId="1591770614">
-    <w:abstractNumId w:val="22"/>
+    <w:abstractNumId w:val="23"/>
   </w:num>
   <w:num w:numId="14" w16cid:durableId="1462502818">
     <w:abstractNumId w:val="2"/>
   </w:num>
   <w:num w:numId="15" w16cid:durableId="1722485609">
-    <w:abstractNumId w:val="27"/>
+    <w:abstractNumId w:val="28"/>
   </w:num>
   <w:num w:numId="16" w16cid:durableId="552229471">
-    <w:abstractNumId w:val="11"/>
+    <w:abstractNumId w:val="12"/>
   </w:num>
   <w:num w:numId="17" w16cid:durableId="1704942635">
-    <w:abstractNumId w:val="26"/>
+    <w:abstractNumId w:val="27"/>
   </w:num>
   <w:num w:numId="18" w16cid:durableId="1946955984">
     <w:abstractNumId w:val="0"/>
   </w:num>
   <w:num w:numId="19" w16cid:durableId="2092971052">
+    <w:abstractNumId w:val="7"/>
+  </w:num>
+  <w:num w:numId="20" w16cid:durableId="2135059566">
+    <w:abstractNumId w:val="10"/>
+  </w:num>
+  <w:num w:numId="21" w16cid:durableId="593513267">
+    <w:abstractNumId w:val="32"/>
+  </w:num>
+  <w:num w:numId="22" w16cid:durableId="1818372106">
+    <w:abstractNumId w:val="8"/>
+  </w:num>
+  <w:num w:numId="23" w16cid:durableId="539974732">
+    <w:abstractNumId w:val="36"/>
+  </w:num>
+  <w:num w:numId="24" w16cid:durableId="1904178989">
+    <w:abstractNumId w:val="30"/>
+  </w:num>
+  <w:num w:numId="25" w16cid:durableId="175846962">
+    <w:abstractNumId w:val="29"/>
+  </w:num>
+  <w:num w:numId="26" w16cid:durableId="541330833">
+    <w:abstractNumId w:val="21"/>
+  </w:num>
+  <w:num w:numId="27" w16cid:durableId="780033601">
+    <w:abstractNumId w:val="15"/>
+  </w:num>
+  <w:num w:numId="28" w16cid:durableId="1206991209">
+    <w:abstractNumId w:val="26"/>
+  </w:num>
+  <w:num w:numId="29" w16cid:durableId="174272374">
     <w:abstractNumId w:val="6"/>
   </w:num>
-  <w:num w:numId="20" w16cid:durableId="2135059566">
-    <w:abstractNumId w:val="9"/>
-  </w:num>
-  <w:num w:numId="21" w16cid:durableId="593513267">
-    <w:abstractNumId w:val="31"/>
-  </w:num>
-  <w:num w:numId="22" w16cid:durableId="1818372106">
-    <w:abstractNumId w:val="7"/>
-  </w:num>
-  <w:num w:numId="23" w16cid:durableId="539974732">
-    <w:abstractNumId w:val="35"/>
-  </w:num>
-  <w:num w:numId="24" w16cid:durableId="1904178989">
-    <w:abstractNumId w:val="29"/>
-  </w:num>
-  <w:num w:numId="25" w16cid:durableId="175846962">
-    <w:abstractNumId w:val="28"/>
-  </w:num>
-  <w:num w:numId="26" w16cid:durableId="541330833">
-    <w:abstractNumId w:val="20"/>
-  </w:num>
-  <w:num w:numId="27" w16cid:durableId="780033601">
-    <w:abstractNumId w:val="14"/>
-  </w:num>
-  <w:num w:numId="28" w16cid:durableId="1206991209">
+  <w:num w:numId="30" w16cid:durableId="2028753288">
     <w:abstractNumId w:val="25"/>
   </w:num>
-  <w:num w:numId="29" w16cid:durableId="174272374">
-    <w:abstractNumId w:val="5"/>
-  </w:num>
-  <w:num w:numId="30" w16cid:durableId="2028753288">
-    <w:abstractNumId w:val="24"/>
-  </w:num>
   <w:num w:numId="31" w16cid:durableId="797261512">
-    <w:abstractNumId w:val="33"/>
+    <w:abstractNumId w:val="34"/>
   </w:num>
   <w:num w:numId="32" w16cid:durableId="1698659700">
-    <w:abstractNumId w:val="23"/>
+    <w:abstractNumId w:val="24"/>
     <w:lvlOverride w:ilvl="0">
       <w:startOverride w:val="1"/>
     </w:lvlOverride>
   </w:num>
   <w:num w:numId="33" w16cid:durableId="1045252442">
-    <w:abstractNumId w:val="23"/>
+    <w:abstractNumId w:val="24"/>
     <w:lvlOverride w:ilvl="0">
       <w:startOverride w:val="1"/>
     </w:lvlOverride>
   </w:num>
   <w:num w:numId="34" w16cid:durableId="1912423640">
-    <w:abstractNumId w:val="21"/>
+    <w:abstractNumId w:val="22"/>
   </w:num>
   <w:num w:numId="35" w16cid:durableId="254561969">
+    <w:abstractNumId w:val="18"/>
+  </w:num>
+  <w:num w:numId="36" w16cid:durableId="693112139">
     <w:abstractNumId w:val="17"/>
   </w:num>
-  <w:num w:numId="36" w16cid:durableId="693112139">
-    <w:abstractNumId w:val="16"/>
-  </w:num>
   <w:num w:numId="37" w16cid:durableId="153649109">
-    <w:abstractNumId w:val="36"/>
+    <w:abstractNumId w:val="37"/>
   </w:num>
   <w:num w:numId="38" w16cid:durableId="1436247612">
-    <w:abstractNumId w:val="8"/>
+    <w:abstractNumId w:val="9"/>
   </w:num>
   <w:num w:numId="39" w16cid:durableId="379985421">
-    <w:abstractNumId w:val="36"/>
+    <w:abstractNumId w:val="37"/>
     <w:lvlOverride w:ilvl="0">
       <w:startOverride w:val="1"/>
     </w:lvlOverride>
@@ -4834,7 +5576,7 @@
     </w:lvlOverride>
   </w:num>
   <w:num w:numId="40" w16cid:durableId="469372180">
-    <w:abstractNumId w:val="36"/>
+    <w:abstractNumId w:val="37"/>
     <w:lvlOverride w:ilvl="0">
       <w:startOverride w:val="1"/>
     </w:lvlOverride>
@@ -4864,10 +5606,10 @@
     </w:lvlOverride>
   </w:num>
   <w:num w:numId="41" w16cid:durableId="660699282">
-    <w:abstractNumId w:val="13"/>
+    <w:abstractNumId w:val="14"/>
   </w:num>
   <w:num w:numId="42" w16cid:durableId="456333110">
-    <w:abstractNumId w:val="36"/>
+    <w:abstractNumId w:val="37"/>
     <w:lvlOverride w:ilvl="0">
       <w:startOverride w:val="1"/>
     </w:lvlOverride>
@@ -4897,7 +5639,7 @@
     </w:lvlOverride>
   </w:num>
   <w:num w:numId="43" w16cid:durableId="887686033">
-    <w:abstractNumId w:val="36"/>
+    <w:abstractNumId w:val="37"/>
     <w:lvlOverride w:ilvl="0">
       <w:startOverride w:val="1"/>
     </w:lvlOverride>
@@ -4927,7 +5669,7 @@
     </w:lvlOverride>
   </w:num>
   <w:num w:numId="44" w16cid:durableId="1597135415">
-    <w:abstractNumId w:val="36"/>
+    <w:abstractNumId w:val="37"/>
     <w:lvlOverride w:ilvl="0">
       <w:startOverride w:val="1"/>
     </w:lvlOverride>
@@ -4957,13 +5699,16 @@
     </w:lvlOverride>
   </w:num>
   <w:num w:numId="45" w16cid:durableId="1200820578">
-    <w:abstractNumId w:val="36"/>
+    <w:abstractNumId w:val="37"/>
   </w:num>
   <w:num w:numId="46" w16cid:durableId="1697536922">
-    <w:abstractNumId w:val="36"/>
+    <w:abstractNumId w:val="37"/>
   </w:num>
   <w:num w:numId="47" w16cid:durableId="144204726">
-    <w:abstractNumId w:val="36"/>
+    <w:abstractNumId w:val="37"/>
+  </w:num>
+  <w:num w:numId="48" w16cid:durableId="1945575129">
+    <w:abstractNumId w:val="3"/>
   </w:num>
 </w:numbering>
 </file>
@@ -5826,6 +6571,56 @@
       <w:szCs w:val="24"/>
     </w:rPr>
   </w:style>
+  <w:style w:type="paragraph" w:styleId="HTML-wstpniesformatowany">
+    <w:name w:val="HTML Preformatted"/>
+    <w:basedOn w:val="Normalny"/>
+    <w:link w:val="HTML-wstpniesformatowanyZnak"/>
+    <w:uiPriority w:val="99"/>
+    <w:semiHidden/>
+    <w:unhideWhenUsed/>
+    <w:rsid w:val="00684C74"/>
+    <w:pPr>
+      <w:tabs>
+        <w:tab w:val="left" w:pos="916"/>
+        <w:tab w:val="left" w:pos="1832"/>
+        <w:tab w:val="left" w:pos="2748"/>
+        <w:tab w:val="left" w:pos="3664"/>
+        <w:tab w:val="left" w:pos="4580"/>
+        <w:tab w:val="left" w:pos="5496"/>
+        <w:tab w:val="left" w:pos="6412"/>
+        <w:tab w:val="left" w:pos="7328"/>
+        <w:tab w:val="left" w:pos="8244"/>
+        <w:tab w:val="left" w:pos="9160"/>
+        <w:tab w:val="left" w:pos="10076"/>
+        <w:tab w:val="left" w:pos="10992"/>
+        <w:tab w:val="left" w:pos="11908"/>
+        <w:tab w:val="left" w:pos="12824"/>
+        <w:tab w:val="left" w:pos="13740"/>
+        <w:tab w:val="left" w:pos="14656"/>
+      </w:tabs>
+      <w:spacing w:after="0" w:line="240" w:lineRule="auto"/>
+    </w:pPr>
+    <w:rPr>
+      <w:rFonts w:ascii="Courier New" w:eastAsia="Times New Roman" w:hAnsi="Courier New" w:cs="Courier New"/>
+      <w:sz w:val="20"/>
+      <w:szCs w:val="20"/>
+      <w:lang w:val="pl-PL" w:eastAsia="pl-PL"/>
+    </w:rPr>
+  </w:style>
+  <w:style w:type="character" w:customStyle="1" w:styleId="HTML-wstpniesformatowanyZnak">
+    <w:name w:val="HTML - wstępnie sformatowany Znak"/>
+    <w:basedOn w:val="Domylnaczcionkaakapitu"/>
+    <w:link w:val="HTML-wstpniesformatowany"/>
+    <w:uiPriority w:val="99"/>
+    <w:semiHidden/>
+    <w:rsid w:val="00684C74"/>
+    <w:rPr>
+      <w:rFonts w:ascii="Courier New" w:eastAsia="Times New Roman" w:hAnsi="Courier New" w:cs="Courier New"/>
+      <w:sz w:val="20"/>
+      <w:szCs w:val="20"/>
+      <w:lang w:val="pl-PL" w:eastAsia="pl-PL"/>
+    </w:rPr>
+  </w:style>
 </w:styles>
 </file>
 

--- a/02-ClassesAndObjects/02-ClassesAndObjects.docx
+++ b/02-ClassesAndObjects/02-ClassesAndObjects.docx
@@ -60,31 +60,7 @@
           <w:rPr>
             <w:rStyle w:val="Hipercze"/>
           </w:rPr>
-          <w:t>https://y</w:t>
-        </w:r>
-        <w:r>
-          <w:rPr>
-            <w:rStyle w:val="Hipercze"/>
-          </w:rPr>
-          <w:t>o</w:t>
-        </w:r>
-        <w:r>
-          <w:rPr>
-            <w:rStyle w:val="Hipercze"/>
-          </w:rPr>
-          <w:t>ut</w:t>
-        </w:r>
-        <w:r>
-          <w:rPr>
-            <w:rStyle w:val="Hipercze"/>
-          </w:rPr>
-          <w:t>u</w:t>
-        </w:r>
-        <w:r>
-          <w:rPr>
-            <w:rStyle w:val="Hipercze"/>
-          </w:rPr>
-          <w:t>.be/Wt4FPjkCNaU</w:t>
+          <w:t>https://youtu.be/Wt4FPjkCNaU</w:t>
         </w:r>
       </w:hyperlink>
       <w:r>
@@ -106,19 +82,7 @@
           <w:rPr>
             <w:rStyle w:val="Hipercze"/>
           </w:rPr>
-          <w:t>https://yo</w:t>
-        </w:r>
-        <w:r>
-          <w:rPr>
-            <w:rStyle w:val="Hipercze"/>
-          </w:rPr>
-          <w:t>u</w:t>
-        </w:r>
-        <w:r>
-          <w:rPr>
-            <w:rStyle w:val="Hipercze"/>
-          </w:rPr>
-          <w:t>tu.be/B1p5OlO5tWg</w:t>
+          <w:t>https://youtu.be/B1p5OlO5tWg</w:t>
         </w:r>
       </w:hyperlink>
       <w:r>
@@ -190,13 +154,7 @@
         <w:rPr>
           <w:lang w:val="pl-PL"/>
         </w:rPr>
-        <w:t xml:space="preserve"> - </w:t>
-      </w:r>
-      <w:r>
-        <w:rPr>
-          <w:lang w:val="pl-PL"/>
-        </w:rPr>
-        <w:t>Programowanie imperatywne – paradygmat programowania, który opisuje proces wykonywania jako sekwencję instrukcji zmieniających stan programu. Programy imperatywne składają się z ciągu komend do wykonania przez komputer. Rozszerzeniem (w sensie wbudowanych funkcji) i rodzajem (w sensie paradygmatu) programowania imperatywnego jest programowanie proceduralne.</w:t>
+        <w:t xml:space="preserve"> - Programowanie imperatywne – paradygmat programowania, który opisuje proces wykonywania jako sekwencję instrukcji zmieniających stan programu. Programy imperatywne składają się z ciągu komend do wykonania przez komputer. Rozszerzeniem (w sensie wbudowanych funkcji) i rodzajem (w sensie paradygmatu) programowania imperatywnego jest programowanie proceduralne.</w:t>
       </w:r>
     </w:p>
     <w:p>
@@ -233,55 +191,43 @@
         <w:rPr>
           <w:lang w:val="pl-PL"/>
         </w:rPr>
-        <w:t xml:space="preserve"> - </w:t>
-      </w:r>
-      <w:r>
+        <w:t xml:space="preserve"> - paradygmat programowania zalecający dzielenie kodu na procedury, czyli fragmenty wykonujące ściśle określone operacje. Procedury nie powinny korzystać ze zmiennych globalnych (w miarę możliwości), lecz pobierać i przekazywać wszystkie dane (czy też wskaźniki do nich) jako parametry wywołania.</w:t>
+      </w:r>
+    </w:p>
+    <w:p>
+      <w:pPr>
+        <w:pStyle w:val="Polecenie"/>
         <w:rPr>
           <w:lang w:val="pl-PL"/>
         </w:rPr>
-        <w:t>paradygmat programowania zalecający dzielenie kodu na procedury, czyli fragmenty wykonujące ściśle określone operacje. Procedury nie powinny korzystać ze zmiennych globalnych (w miarę możliwości), lecz pobierać i przekazywać wszystkie dane (czy też wskaźniki do nich) jako parametry wywołania.</w:t>
-      </w:r>
-    </w:p>
-    <w:p>
-      <w:pPr>
-        <w:pStyle w:val="Polecenie"/>
+      </w:pPr>
+      <w:proofErr w:type="spellStart"/>
+      <w:r>
         <w:rPr>
           <w:lang w:val="pl-PL"/>
         </w:rPr>
-      </w:pPr>
+        <w:t>Structured</w:t>
+      </w:r>
+      <w:proofErr w:type="spellEnd"/>
+      <w:r>
+        <w:rPr>
+          <w:lang w:val="pl-PL"/>
+        </w:rPr>
+        <w:t xml:space="preserve"> </w:t>
+      </w:r>
       <w:proofErr w:type="spellStart"/>
       <w:r>
         <w:rPr>
           <w:lang w:val="pl-PL"/>
         </w:rPr>
-        <w:t>Structured</w:t>
+        <w:t>programming</w:t>
       </w:r>
       <w:proofErr w:type="spellEnd"/>
       <w:r>
         <w:rPr>
           <w:lang w:val="pl-PL"/>
         </w:rPr>
-        <w:t xml:space="preserve"> </w:t>
-      </w:r>
-      <w:proofErr w:type="spellStart"/>
-      <w:r>
-        <w:rPr>
-          <w:lang w:val="pl-PL"/>
-        </w:rPr>
-        <w:t>programming</w:t>
-      </w:r>
-      <w:proofErr w:type="spellEnd"/>
-      <w:r>
-        <w:rPr>
-          <w:lang w:val="pl-PL"/>
-        </w:rPr>
-        <w:t xml:space="preserve"> - </w:t>
-      </w:r>
-      <w:r>
-        <w:rPr>
-          <w:lang w:val="pl-PL"/>
-        </w:rPr>
-        <w:t xml:space="preserve">jeden z paradygmatów </w:t>
+        <w:t xml:space="preserve"> - jeden z paradygmatów </w:t>
       </w:r>
       <w:r>
         <w:rPr>
@@ -983,24 +929,125 @@
       <w:r>
         <w:t>What is a class</w:t>
       </w:r>
+      <w:r>
+        <w:t xml:space="preserve"> </w:t>
+      </w:r>
+      <w:r>
+        <w:rPr>
+          <w:lang w:val="pl-PL"/>
+        </w:rPr>
+        <w:t>szablon obiektu typ złożony</w:t>
+      </w:r>
     </w:p>
     <w:p>
       <w:pPr>
         <w:pStyle w:val="Polecenie"/>
-      </w:pPr>
-      <w:r>
-        <w:t>What i</w:t>
-      </w:r>
-      <w:r>
+        <w:rPr>
+          <w:lang w:val="pl-PL"/>
+        </w:rPr>
+      </w:pPr>
+      <w:proofErr w:type="spellStart"/>
+      <w:r>
+        <w:rPr>
+          <w:lang w:val="pl-PL"/>
+        </w:rPr>
+        <w:t>What</w:t>
+      </w:r>
+      <w:proofErr w:type="spellEnd"/>
+      <w:r>
+        <w:rPr>
+          <w:lang w:val="pl-PL"/>
+        </w:rPr>
+        <w:t xml:space="preserve"> </w:t>
+      </w:r>
+      <w:proofErr w:type="spellStart"/>
+      <w:r>
+        <w:rPr>
+          <w:lang w:val="pl-PL"/>
+        </w:rPr>
+        <w:t>i</w:t>
+      </w:r>
+      <w:r>
+        <w:rPr>
+          <w:lang w:val="pl-PL"/>
+        </w:rPr>
         <w:t>s</w:t>
       </w:r>
-      <w:r>
-        <w:t xml:space="preserve"> an object</w:t>
+      <w:proofErr w:type="spellEnd"/>
+      <w:r>
+        <w:rPr>
+          <w:lang w:val="pl-PL"/>
+        </w:rPr>
+        <w:t xml:space="preserve"> </w:t>
+      </w:r>
+      <w:proofErr w:type="spellStart"/>
+      <w:r>
+        <w:rPr>
+          <w:lang w:val="pl-PL"/>
+        </w:rPr>
+        <w:t>an</w:t>
+      </w:r>
+      <w:proofErr w:type="spellEnd"/>
+      <w:r>
+        <w:rPr>
+          <w:lang w:val="pl-PL"/>
+        </w:rPr>
+        <w:t xml:space="preserve"> </w:t>
+      </w:r>
+      <w:proofErr w:type="spellStart"/>
+      <w:r>
+        <w:rPr>
+          <w:lang w:val="pl-PL"/>
+        </w:rPr>
+        <w:t>object</w:t>
+      </w:r>
+      <w:proofErr w:type="spellEnd"/>
+      <w:r>
+        <w:rPr>
+          <w:lang w:val="pl-PL"/>
+        </w:rPr>
+        <w:t xml:space="preserve"> </w:t>
       </w:r>
     </w:p>
     <w:p>
       <w:pPr>
         <w:pStyle w:val="Polecenie"/>
+        <w:numPr>
+          <w:ilvl w:val="4"/>
+          <w:numId w:val="37"/>
+        </w:numPr>
+        <w:rPr>
+          <w:lang w:val="pl-PL"/>
+        </w:rPr>
+      </w:pPr>
+      <w:r>
+        <w:rPr>
+          <w:lang w:val="pl-PL"/>
+        </w:rPr>
+        <w:t xml:space="preserve">struktura danych ma atrybuty </w:t>
+      </w:r>
+      <w:r>
+        <w:rPr>
+          <w:lang w:val="pl-PL"/>
+        </w:rPr>
+        <w:t xml:space="preserve">dane opisujące obiekt </w:t>
+      </w:r>
+      <w:r>
+        <w:rPr>
+          <w:lang w:val="pl-PL"/>
+        </w:rPr>
+        <w:t xml:space="preserve">I metody </w:t>
+      </w:r>
+      <w:r>
+        <w:rPr>
+          <w:lang w:val="pl-PL"/>
+        </w:rPr>
+        <w:t xml:space="preserve">takie jakby funkcje instancja klasy </w:t>
+      </w:r>
+    </w:p>
+    <w:p>
+      <w:pPr>
+        <w:pStyle w:val="Polecenie"/>
       </w:pPr>
       <w:r>
         <w:t>W</w:t>
@@ -1014,6 +1061,18 @@
       <w:r>
         <w:t>components</w:t>
       </w:r>
+      <w:r>
+        <w:t xml:space="preserve"> </w:t>
+      </w:r>
+    </w:p>
+    <w:p>
+      <w:pPr>
+        <w:pStyle w:val="Polecenie"/>
+        <w:numPr>
+          <w:ilvl w:val="4"/>
+          <w:numId w:val="37"/>
+        </w:numPr>
+      </w:pPr>
     </w:p>
     <w:p>
       <w:pPr>
@@ -1026,6 +1085,7 @@
         <w:rPr>
           <w:lang w:val="en-US"/>
         </w:rPr>
+        <w:lastRenderedPageBreak/>
         <w:t xml:space="preserve">Specify at least </w:t>
       </w:r>
       <w:r>
@@ -1067,6 +1127,118 @@
     </w:p>
     <w:p>
       <w:pPr>
+        <w:pStyle w:val="Polecenie"/>
+        <w:rPr>
+          <w:lang w:val="pl-PL"/>
+        </w:rPr>
+      </w:pPr>
+      <w:r>
+        <w:rPr>
+          <w:lang w:val="pl-PL"/>
+        </w:rPr>
+        <w:t xml:space="preserve">Kierunek </w:t>
+      </w:r>
+    </w:p>
+    <w:p>
+      <w:pPr>
+        <w:pStyle w:val="Polecenie"/>
+        <w:rPr>
+          <w:lang w:val="pl-PL"/>
+        </w:rPr>
+      </w:pPr>
+      <w:r>
+        <w:rPr>
+          <w:lang w:val="pl-PL"/>
+        </w:rPr>
+        <w:t>Nr albumu</w:t>
+      </w:r>
+    </w:p>
+    <w:p>
+      <w:pPr>
+        <w:pStyle w:val="Polecenie"/>
+        <w:rPr>
+          <w:lang w:val="pl-PL"/>
+        </w:rPr>
+      </w:pPr>
+      <w:r>
+        <w:rPr>
+          <w:lang w:val="pl-PL"/>
+        </w:rPr>
+        <w:t>Imię nazwisko</w:t>
+      </w:r>
+    </w:p>
+    <w:p>
+      <w:pPr>
+        <w:pStyle w:val="Polecenie"/>
+        <w:rPr>
+          <w:lang w:val="pl-PL"/>
+        </w:rPr>
+      </w:pPr>
+      <w:r>
+        <w:rPr>
+          <w:lang w:val="pl-PL"/>
+        </w:rPr>
+        <w:t xml:space="preserve">Wiek </w:t>
+      </w:r>
+    </w:p>
+    <w:p>
+      <w:pPr>
+        <w:pStyle w:val="Polecenie"/>
+        <w:rPr>
+          <w:lang w:val="pl-PL"/>
+        </w:rPr>
+      </w:pPr>
+      <w:r>
+        <w:rPr>
+          <w:lang w:val="pl-PL"/>
+        </w:rPr>
+        <w:t>Idź na zajęcia</w:t>
+      </w:r>
+    </w:p>
+    <w:p>
+      <w:pPr>
+        <w:pStyle w:val="Polecenie"/>
+        <w:rPr>
+          <w:lang w:val="pl-PL"/>
+        </w:rPr>
+      </w:pPr>
+      <w:r>
+        <w:rPr>
+          <w:lang w:val="pl-PL"/>
+        </w:rPr>
+        <w:t>Ucz się</w:t>
+      </w:r>
+    </w:p>
+    <w:p>
+      <w:pPr>
+        <w:pStyle w:val="Polecenie"/>
+        <w:rPr>
+          <w:lang w:val="pl-PL"/>
+        </w:rPr>
+      </w:pPr>
+      <w:r>
+        <w:rPr>
+          <w:lang w:val="pl-PL"/>
+        </w:rPr>
+        <w:t>Zjedz</w:t>
+      </w:r>
+    </w:p>
+    <w:p>
+      <w:pPr>
+        <w:pStyle w:val="Polecenie"/>
+        <w:rPr>
+          <w:lang w:val="pl-PL"/>
+        </w:rPr>
+      </w:pPr>
+      <w:r>
+        <w:rPr>
+          <w:lang w:val="pl-PL"/>
+        </w:rPr>
+        <w:t>Zarwij nockę</w:t>
+      </w:r>
+    </w:p>
+    <w:p>
+      <w:pPr>
         <w:pStyle w:val="Zadanie"/>
         <w:rPr>
           <w:lang w:val="en-US"/>
@@ -1076,7 +1248,6 @@
         <w:rPr>
           <w:lang w:val="en-US"/>
         </w:rPr>
-        <w:lastRenderedPageBreak/>
         <w:t xml:space="preserve">In the Java programming language, define </w:t>
       </w:r>
       <w:r>
@@ -1122,6 +1293,20 @@
           <w:lang w:val="en-US"/>
         </w:rPr>
         <w:t>.</w:t>
+      </w:r>
+    </w:p>
+    <w:p>
+      <w:pPr>
+        <w:pStyle w:val="Polecenie"/>
+        <w:rPr>
+          <w:lang w:val="pl-PL"/>
+        </w:rPr>
+      </w:pPr>
+      <w:r>
+        <w:rPr>
+          <w:lang w:val="pl-PL"/>
+        </w:rPr>
+        <w:t>Nazwa klasy taka sama jak nazwa pliku</w:t>
       </w:r>
     </w:p>
     <w:p>
@@ -1583,6 +1768,7 @@
         <w:rPr>
           <w:lang w:val="en-US"/>
         </w:rPr>
+        <w:lastRenderedPageBreak/>
         <w:t>Define</w:t>
       </w:r>
       <w:r>
@@ -1817,7 +2003,6 @@
         <w:rPr>
           <w:lang w:val="en-US"/>
         </w:rPr>
-        <w:lastRenderedPageBreak/>
         <w:t>Define</w:t>
       </w:r>
       <w:r>
